--- a/Application_Documentation.docx
+++ b/Application_Documentation.docx
@@ -9,6 +9,9 @@
     </w:p>
     <w:p>
       <w:r>
+        <w:rPr>
+          <w:noProof/>
+        </w:rPr>
         <w:drawing>
           <wp:inline distT="0" distB="0" distL="0" distR="0" wp14:anchorId="08B7760E" wp14:editId="3EC8007D">
             <wp:extent cx="6645910" cy="3083560"/>
@@ -48,6 +51,9 @@
     </w:p>
     <w:p>
       <w:r>
+        <w:rPr>
+          <w:noProof/>
+        </w:rPr>
         <w:drawing>
           <wp:inline distT="0" distB="0" distL="0" distR="0" wp14:anchorId="720E0EBA" wp14:editId="69BECE58">
             <wp:extent cx="6645910" cy="4382135"/>
@@ -92,6 +98,9 @@
     </w:p>
     <w:p>
       <w:r>
+        <w:rPr>
+          <w:noProof/>
+        </w:rPr>
         <w:lastRenderedPageBreak/>
         <w:drawing>
           <wp:inline distT="0" distB="0" distL="0" distR="0" wp14:anchorId="543D0B94" wp14:editId="101C357B">
@@ -137,6 +146,9 @@
     </w:p>
     <w:p>
       <w:r>
+        <w:rPr>
+          <w:noProof/>
+        </w:rPr>
         <w:drawing>
           <wp:inline distT="0" distB="0" distL="0" distR="0" wp14:anchorId="2150BE55" wp14:editId="0B7B320E">
             <wp:extent cx="6645910" cy="4390390"/>
@@ -176,6 +188,9 @@
     </w:p>
     <w:p>
       <w:r>
+        <w:rPr>
+          <w:noProof/>
+        </w:rPr>
         <w:lastRenderedPageBreak/>
         <w:drawing>
           <wp:inline distT="0" distB="0" distL="0" distR="0" wp14:anchorId="4315B0B4" wp14:editId="4CC633E6">
@@ -216,6 +231,9 @@
     </w:p>
     <w:p>
       <w:r>
+        <w:rPr>
+          <w:noProof/>
+        </w:rPr>
         <w:drawing>
           <wp:inline distT="0" distB="0" distL="0" distR="0" wp14:anchorId="1B9D16FD" wp14:editId="069CA7EE">
             <wp:extent cx="6645910" cy="4420235"/>
@@ -255,6 +273,9 @@
     </w:p>
     <w:p>
       <w:r>
+        <w:rPr>
+          <w:noProof/>
+        </w:rPr>
         <w:lastRenderedPageBreak/>
         <w:drawing>
           <wp:inline distT="0" distB="0" distL="0" distR="0" wp14:anchorId="36CFA8C5" wp14:editId="0EB0F55B">
@@ -295,6 +316,9 @@
     </w:p>
     <w:p>
       <w:r>
+        <w:rPr>
+          <w:noProof/>
+        </w:rPr>
         <w:drawing>
           <wp:inline distT="0" distB="0" distL="0" distR="0" wp14:anchorId="7EFC03DB" wp14:editId="46EAFC5C">
             <wp:extent cx="6645910" cy="3967480"/>
@@ -334,6 +358,9 @@
     </w:p>
     <w:p>
       <w:r>
+        <w:rPr>
+          <w:noProof/>
+        </w:rPr>
         <w:lastRenderedPageBreak/>
         <w:drawing>
           <wp:inline distT="0" distB="0" distL="0" distR="0" wp14:anchorId="3C7AAD2A" wp14:editId="41503864">
@@ -374,6 +401,9 @@
     </w:p>
     <w:p>
       <w:r>
+        <w:rPr>
+          <w:noProof/>
+        </w:rPr>
         <w:drawing>
           <wp:inline distT="0" distB="0" distL="0" distR="0" wp14:anchorId="77EEFD8E" wp14:editId="10148A00">
             <wp:extent cx="6645910" cy="3969385"/>
@@ -413,6 +443,9 @@
     </w:p>
     <w:p>
       <w:r>
+        <w:rPr>
+          <w:noProof/>
+        </w:rPr>
         <w:lastRenderedPageBreak/>
         <w:drawing>
           <wp:inline distT="0" distB="0" distL="0" distR="0" wp14:anchorId="264B88D0" wp14:editId="4E977087">
@@ -453,6 +486,9 @@
     </w:p>
     <w:p>
       <w:r>
+        <w:rPr>
+          <w:noProof/>
+        </w:rPr>
         <w:lastRenderedPageBreak/>
         <w:drawing>
           <wp:inline distT="0" distB="0" distL="0" distR="0" wp14:anchorId="46ECFB23" wp14:editId="4EC575D5">
@@ -493,6 +529,9 @@
     </w:p>
     <w:p>
       <w:r>
+        <w:rPr>
+          <w:noProof/>
+        </w:rPr>
         <w:lastRenderedPageBreak/>
         <w:drawing>
           <wp:inline distT="0" distB="0" distL="0" distR="0" wp14:anchorId="1300DC22" wp14:editId="50769DBF">
@@ -533,6 +572,9 @@
     </w:p>
     <w:p>
       <w:r>
+        <w:rPr>
+          <w:noProof/>
+        </w:rPr>
         <w:lastRenderedPageBreak/>
         <w:drawing>
           <wp:inline distT="0" distB="0" distL="0" distR="0" wp14:anchorId="3B80AD2D" wp14:editId="13167594">
@@ -573,6 +615,9 @@
     </w:p>
     <w:p>
       <w:r>
+        <w:rPr>
+          <w:noProof/>
+        </w:rPr>
         <w:lastRenderedPageBreak/>
         <w:drawing>
           <wp:inline distT="0" distB="0" distL="0" distR="0" wp14:anchorId="28733CAC" wp14:editId="76D03138">
@@ -613,6 +658,9 @@
     </w:p>
     <w:p>
       <w:r>
+        <w:rPr>
+          <w:noProof/>
+        </w:rPr>
         <w:lastRenderedPageBreak/>
         <w:drawing>
           <wp:inline distT="0" distB="0" distL="0" distR="0" wp14:anchorId="027C41F3" wp14:editId="0123A28A">
@@ -653,6 +701,9 @@
     </w:p>
     <w:p>
       <w:r>
+        <w:rPr>
+          <w:noProof/>
+        </w:rPr>
         <w:lastRenderedPageBreak/>
         <w:drawing>
           <wp:inline distT="0" distB="0" distL="0" distR="0" wp14:anchorId="592EE010" wp14:editId="1E51702B">
@@ -693,6 +744,9 @@
     </w:p>
     <w:p>
       <w:r>
+        <w:rPr>
+          <w:noProof/>
+        </w:rPr>
         <w:lastRenderedPageBreak/>
         <w:drawing>
           <wp:inline distT="0" distB="0" distL="0" distR="0" wp14:anchorId="76236E97" wp14:editId="47937773">
@@ -733,6 +787,9 @@
     </w:p>
     <w:p>
       <w:r>
+        <w:rPr>
+          <w:noProof/>
+        </w:rPr>
         <w:lastRenderedPageBreak/>
         <w:drawing>
           <wp:inline distT="0" distB="0" distL="0" distR="0" wp14:anchorId="3C7E622B" wp14:editId="7546FBF4">
@@ -773,6 +830,9 @@
     </w:p>
     <w:p>
       <w:r>
+        <w:rPr>
+          <w:noProof/>
+        </w:rPr>
         <w:lastRenderedPageBreak/>
         <w:drawing>
           <wp:inline distT="0" distB="0" distL="0" distR="0" wp14:anchorId="1D0EBC73" wp14:editId="625F06AC">
@@ -813,6 +873,9 @@
     </w:p>
     <w:p>
       <w:r>
+        <w:rPr>
+          <w:noProof/>
+        </w:rPr>
         <w:lastRenderedPageBreak/>
         <w:drawing>
           <wp:inline distT="0" distB="0" distL="0" distR="0" wp14:anchorId="053CDBD7" wp14:editId="09E424E2">
@@ -853,6 +916,9 @@
     </w:p>
     <w:p>
       <w:r>
+        <w:rPr>
+          <w:noProof/>
+        </w:rPr>
         <w:drawing>
           <wp:inline distT="0" distB="0" distL="0" distR="0" wp14:anchorId="0795B211" wp14:editId="50ABB4A8">
             <wp:extent cx="6645910" cy="4566285"/>
@@ -892,6 +958,9 @@
     </w:p>
     <w:p>
       <w:r>
+        <w:rPr>
+          <w:noProof/>
+        </w:rPr>
         <w:lastRenderedPageBreak/>
         <w:drawing>
           <wp:inline distT="0" distB="0" distL="0" distR="0" wp14:anchorId="6365130C" wp14:editId="77373EFF">
@@ -932,6 +1001,9 @@
     </w:p>
     <w:p>
       <w:r>
+        <w:rPr>
+          <w:noProof/>
+        </w:rPr>
         <w:drawing>
           <wp:inline distT="0" distB="0" distL="0" distR="0" wp14:anchorId="2125B221" wp14:editId="4DFEA30B">
             <wp:extent cx="6645910" cy="4477385"/>
@@ -971,6 +1043,9 @@
     </w:p>
     <w:p>
       <w:r>
+        <w:rPr>
+          <w:noProof/>
+        </w:rPr>
         <w:lastRenderedPageBreak/>
         <w:drawing>
           <wp:inline distT="0" distB="0" distL="0" distR="0" wp14:anchorId="27CDD0CD" wp14:editId="7E4A46B7">
@@ -1011,6 +1086,10 @@
     </w:p>
     <w:p>
       <w:r>
+        <w:rPr>
+          <w:noProof/>
+        </w:rPr>
+        <w:lastRenderedPageBreak/>
         <w:drawing>
           <wp:inline distT="0" distB="0" distL="0" distR="0" wp14:anchorId="6ED60D18" wp14:editId="14BCDFD7">
             <wp:extent cx="6645910" cy="4749800"/>
@@ -1047,9 +1126,49 @@
           </wp:inline>
         </w:drawing>
       </w:r>
-    </w:p>
-    <w:p>
-      <w:r>
+      <w:r>
+        <w:drawing>
+          <wp:inline distT="0" distB="0" distL="0" distR="0" wp14:anchorId="1F127631" wp14:editId="278D5188">
+            <wp:extent cx="6645910" cy="4177665"/>
+            <wp:effectExtent l="0" t="0" r="2540" b="0"/>
+            <wp:docPr id="2" name="Picture 2" descr="Graphical user interface, text, application, email&#10;&#10;Description automatically generated"/>
+            <wp:cNvGraphicFramePr>
+              <a:graphicFrameLocks xmlns:a="http://schemas.openxmlformats.org/drawingml/2006/main" noChangeAspect="1"/>
+            </wp:cNvGraphicFramePr>
+            <a:graphic xmlns:a="http://schemas.openxmlformats.org/drawingml/2006/main">
+              <a:graphicData uri="http://schemas.openxmlformats.org/drawingml/2006/picture">
+                <pic:pic xmlns:pic="http://schemas.openxmlformats.org/drawingml/2006/picture">
+                  <pic:nvPicPr>
+                    <pic:cNvPr id="2" name="Picture 2" descr="Graphical user interface, text, application, email&#10;&#10;Description automatically generated"/>
+                    <pic:cNvPicPr/>
+                  </pic:nvPicPr>
+                  <pic:blipFill>
+                    <a:blip r:embed="rId30"/>
+                    <a:stretch>
+                      <a:fillRect/>
+                    </a:stretch>
+                  </pic:blipFill>
+                  <pic:spPr>
+                    <a:xfrm>
+                      <a:off x="0" y="0"/>
+                      <a:ext cx="6645910" cy="4177665"/>
+                    </a:xfrm>
+                    <a:prstGeom prst="rect">
+                      <a:avLst/>
+                    </a:prstGeom>
+                  </pic:spPr>
+                </pic:pic>
+              </a:graphicData>
+            </a:graphic>
+          </wp:inline>
+        </w:drawing>
+      </w:r>
+    </w:p>
+    <w:p>
+      <w:r>
+        <w:rPr>
+          <w:noProof/>
+        </w:rPr>
         <w:lastRenderedPageBreak/>
         <w:drawing>
           <wp:inline distT="0" distB="0" distL="0" distR="0" wp14:anchorId="03515CE5" wp14:editId="089E757B">
@@ -1067,7 +1186,7 @@
                     <pic:cNvPicPr/>
                   </pic:nvPicPr>
                   <pic:blipFill>
-                    <a:blip r:embed="rId30"/>
+                    <a:blip r:embed="rId31"/>
                     <a:stretch>
                       <a:fillRect/>
                     </a:stretch>
@@ -1090,6 +1209,9 @@
     </w:p>
     <w:p>
       <w:r>
+        <w:rPr>
+          <w:noProof/>
+        </w:rPr>
         <w:drawing>
           <wp:inline distT="0" distB="0" distL="0" distR="0" wp14:anchorId="02268FD6" wp14:editId="70558907">
             <wp:extent cx="6645910" cy="4738370"/>
@@ -1106,7 +1228,7 @@
                     <pic:cNvPicPr/>
                   </pic:nvPicPr>
                   <pic:blipFill>
-                    <a:blip r:embed="rId31"/>
+                    <a:blip r:embed="rId32"/>
                     <a:stretch>
                       <a:fillRect/>
                     </a:stretch>
@@ -1129,6 +1251,9 @@
     </w:p>
     <w:p>
       <w:r>
+        <w:rPr>
+          <w:noProof/>
+        </w:rPr>
         <w:lastRenderedPageBreak/>
         <w:drawing>
           <wp:inline distT="0" distB="0" distL="0" distR="0" wp14:anchorId="41A7172F" wp14:editId="227608DA">
@@ -1146,7 +1271,7 @@
                     <pic:cNvPicPr/>
                   </pic:nvPicPr>
                   <pic:blipFill>
-                    <a:blip r:embed="rId32"/>
+                    <a:blip r:embed="rId33"/>
                     <a:stretch>
                       <a:fillRect/>
                     </a:stretch>
@@ -1169,6 +1294,9 @@
     </w:p>
     <w:p>
       <w:r>
+        <w:rPr>
+          <w:noProof/>
+        </w:rPr>
         <w:lastRenderedPageBreak/>
         <w:drawing>
           <wp:inline distT="0" distB="0" distL="0" distR="0" wp14:anchorId="5285D427" wp14:editId="444D3D24">
@@ -1186,7 +1314,7 @@
                     <pic:cNvPicPr/>
                   </pic:nvPicPr>
                   <pic:blipFill>
-                    <a:blip r:embed="rId33"/>
+                    <a:blip r:embed="rId34"/>
                     <a:stretch>
                       <a:fillRect/>
                     </a:stretch>
@@ -1207,6 +1335,9 @@
         </w:drawing>
       </w:r>
       <w:r>
+        <w:rPr>
+          <w:noProof/>
+        </w:rPr>
         <w:lastRenderedPageBreak/>
         <w:drawing>
           <wp:inline distT="0" distB="0" distL="0" distR="0" wp14:anchorId="6F12B6E3" wp14:editId="7E1D2526">
@@ -1224,7 +1355,7 @@
                     <pic:cNvPicPr/>
                   </pic:nvPicPr>
                   <pic:blipFill>
-                    <a:blip r:embed="rId34"/>
+                    <a:blip r:embed="rId35"/>
                     <a:stretch>
                       <a:fillRect/>
                     </a:stretch>
@@ -1245,6 +1376,9 @@
         </w:drawing>
       </w:r>
       <w:r>
+        <w:rPr>
+          <w:noProof/>
+        </w:rPr>
         <w:lastRenderedPageBreak/>
         <w:drawing>
           <wp:inline distT="0" distB="0" distL="0" distR="0" wp14:anchorId="071C85C9" wp14:editId="6C451A0D">
@@ -1262,7 +1396,7 @@
                     <pic:cNvPicPr/>
                   </pic:nvPicPr>
                   <pic:blipFill>
-                    <a:blip r:embed="rId35"/>
+                    <a:blip r:embed="rId36"/>
                     <a:stretch>
                       <a:fillRect/>
                     </a:stretch>
@@ -1283,6 +1417,9 @@
         </w:drawing>
       </w:r>
       <w:r>
+        <w:rPr>
+          <w:noProof/>
+        </w:rPr>
         <w:lastRenderedPageBreak/>
         <w:drawing>
           <wp:inline distT="0" distB="0" distL="0" distR="0" wp14:anchorId="475D12C3" wp14:editId="0729E78E">
@@ -1300,7 +1437,7 @@
                     <pic:cNvPicPr/>
                   </pic:nvPicPr>
                   <pic:blipFill>
-                    <a:blip r:embed="rId36"/>
+                    <a:blip r:embed="rId37"/>
                     <a:stretch>
                       <a:fillRect/>
                     </a:stretch>
@@ -1321,6 +1458,9 @@
         </w:drawing>
       </w:r>
       <w:r>
+        <w:rPr>
+          <w:noProof/>
+        </w:rPr>
         <w:lastRenderedPageBreak/>
         <w:drawing>
           <wp:inline distT="0" distB="0" distL="0" distR="0" wp14:anchorId="4310AAA2" wp14:editId="17C59DDA">
@@ -1338,7 +1478,7 @@
                     <pic:cNvPicPr/>
                   </pic:nvPicPr>
                   <pic:blipFill>
-                    <a:blip r:embed="rId37"/>
+                    <a:blip r:embed="rId38"/>
                     <a:stretch>
                       <a:fillRect/>
                     </a:stretch>
